--- a/storage/template/sertifikat/template_sertifikat.docx
+++ b/storage/template/sertifikat/template_sertifikat.docx
@@ -4,77 +4,371 @@
   <w:body>
     <w:p>
       <w:pPr>
-        <w:jc w:val="center"/>
-        <w:rPr>
-          <w:sz w:val="144"/>
-          <w:szCs w:val="144"/>
-        </w:rPr>
-      </w:pPr>
-      <w:r>
-        <w:rPr>
-          <w:sz w:val="144"/>
-          <w:szCs w:val="144"/>
-        </w:rPr>
-        <w:t>SERTIFIKAT</w:t>
-      </w:r>
-    </w:p>
-    <w:p>
-      <w:pPr>
-        <w:jc w:val="center"/>
-        <w:rPr>
-          <w:sz w:val="32"/>
-          <w:szCs w:val="144"/>
-        </w:rPr>
-      </w:pPr>
-      <w:proofErr w:type="gramStart"/>
-      <w:r>
-        <w:rPr>
-          <w:sz w:val="32"/>
-          <w:szCs w:val="144"/>
-        </w:rPr>
-        <w:t>Nama :</w:t>
-      </w:r>
-      <w:proofErr w:type="gramEnd"/>
-      <w:r>
-        <w:rPr>
-          <w:sz w:val="32"/>
-          <w:szCs w:val="144"/>
-        </w:rPr>
-        <w:t xml:space="preserve"> ${</w:t>
-      </w:r>
-      <w:proofErr w:type="spellStart"/>
-      <w:r>
-        <w:rPr>
-          <w:sz w:val="32"/>
-          <w:szCs w:val="144"/>
-        </w:rPr>
-        <w:t>nama_lengkap</w:t>
-      </w:r>
-      <w:proofErr w:type="spellEnd"/>
-      <w:r>
-        <w:rPr>
-          <w:sz w:val="32"/>
-          <w:szCs w:val="144"/>
-        </w:rPr>
-        <w:t>}</w:t>
-      </w:r>
-    </w:p>
-    <w:p>
-      <w:pPr>
-        <w:jc w:val="center"/>
-        <w:rPr>
-          <w:sz w:val="32"/>
-          <w:szCs w:val="144"/>
+        <w:pStyle w:val="BodyText"/>
+        <w:rPr>
+          <w:rFonts w:ascii="Times New Roman"/>
+          <w:i w:val="0"/>
+          <w:sz w:val="20"/>
         </w:rPr>
       </w:pPr>
       <w:bookmarkStart w:id="0" w:name="_GoBack"/>
       <w:bookmarkEnd w:id="0"/>
+      <w:r>
+        <w:rPr>
+          <w:noProof/>
+        </w:rPr>
+        <mc:AlternateContent>
+          <mc:Choice Requires="wpg">
+            <w:drawing>
+              <wp:anchor distT="0" distB="0" distL="114300" distR="114300" simplePos="0" relativeHeight="251658240" behindDoc="1" locked="0" layoutInCell="1" allowOverlap="1">
+                <wp:simplePos x="0" y="0"/>
+                <wp:positionH relativeFrom="page">
+                  <wp:posOffset>0</wp:posOffset>
+                </wp:positionH>
+                <wp:positionV relativeFrom="page">
+                  <wp:posOffset>0</wp:posOffset>
+                </wp:positionV>
+                <wp:extent cx="10485120" cy="7515225"/>
+                <wp:effectExtent l="0" t="0" r="0" b="0"/>
+                <wp:wrapNone/>
+                <wp:docPr id="1" name="Group 2"/>
+                <wp:cNvGraphicFramePr>
+                  <a:graphicFrameLocks xmlns:a="http://schemas.openxmlformats.org/drawingml/2006/main"/>
+                </wp:cNvGraphicFramePr>
+                <a:graphic xmlns:a="http://schemas.openxmlformats.org/drawingml/2006/main">
+                  <a:graphicData uri="http://schemas.microsoft.com/office/word/2010/wordprocessingGroup">
+                    <wpg:wgp>
+                      <wpg:cNvGrpSpPr>
+                        <a:grpSpLocks/>
+                      </wpg:cNvGrpSpPr>
+                      <wpg:grpSpPr bwMode="auto">
+                        <a:xfrm>
+                          <a:off x="0" y="0"/>
+                          <a:ext cx="10485120" cy="7515225"/>
+                          <a:chOff x="0" y="0"/>
+                          <a:chExt cx="16512" cy="11835"/>
+                        </a:xfrm>
+                      </wpg:grpSpPr>
+                      <pic:pic xmlns:pic="http://schemas.openxmlformats.org/drawingml/2006/picture">
+                        <pic:nvPicPr>
+                          <pic:cNvPr id="2" name="Picture 4"/>
+                          <pic:cNvPicPr>
+                            <a:picLocks noChangeAspect="1" noChangeArrowheads="1"/>
+                          </pic:cNvPicPr>
+                        </pic:nvPicPr>
+                        <pic:blipFill>
+                          <a:blip r:embed="rId4" cstate="print">
+                            <a:extLst>
+                              <a:ext uri="{28A0092B-C50C-407E-A947-70E740481C1C}">
+                                <a14:useLocalDpi xmlns:a14="http://schemas.microsoft.com/office/drawing/2010/main" val="0"/>
+                              </a:ext>
+                            </a:extLst>
+                          </a:blip>
+                          <a:srcRect/>
+                          <a:stretch>
+                            <a:fillRect/>
+                          </a:stretch>
+                        </pic:blipFill>
+                        <pic:spPr bwMode="auto">
+                          <a:xfrm>
+                            <a:off x="0" y="0"/>
+                            <a:ext cx="16512" cy="11835"/>
+                          </a:xfrm>
+                          <a:prstGeom prst="rect">
+                            <a:avLst/>
+                          </a:prstGeom>
+                          <a:noFill/>
+                          <a:ln>
+                            <a:noFill/>
+                          </a:ln>
+                          <a:extLst>
+                            <a:ext uri="{909E8E84-426E-40DD-AFC4-6F175D3DCCD1}">
+                              <a14:hiddenFill xmlns:a14="http://schemas.microsoft.com/office/drawing/2010/main">
+                                <a:solidFill>
+                                  <a:srgbClr val="FFFFFF"/>
+                                </a:solidFill>
+                              </a14:hiddenFill>
+                            </a:ext>
+                            <a:ext uri="{91240B29-F687-4F45-9708-019B960494DF}">
+                              <a14:hiddenLine xmlns:a14="http://schemas.microsoft.com/office/drawing/2010/main" w="9525">
+                                <a:solidFill>
+                                  <a:srgbClr val="000000"/>
+                                </a:solidFill>
+                                <a:miter lim="800000"/>
+                                <a:headEnd/>
+                                <a:tailEnd/>
+                              </a14:hiddenLine>
+                            </a:ext>
+                          </a:extLst>
+                        </pic:spPr>
+                      </pic:pic>
+                      <pic:pic xmlns:pic="http://schemas.openxmlformats.org/drawingml/2006/picture">
+                        <pic:nvPicPr>
+                          <pic:cNvPr id="3" name="Picture 3"/>
+                          <pic:cNvPicPr>
+                            <a:picLocks noChangeAspect="1" noChangeArrowheads="1"/>
+                          </pic:cNvPicPr>
+                        </pic:nvPicPr>
+                        <pic:blipFill>
+                          <a:blip r:embed="rId5" cstate="print">
+                            <a:extLst>
+                              <a:ext uri="{28A0092B-C50C-407E-A947-70E740481C1C}">
+                                <a14:useLocalDpi xmlns:a14="http://schemas.microsoft.com/office/drawing/2010/main" val="0"/>
+                              </a:ext>
+                            </a:extLst>
+                          </a:blip>
+                          <a:srcRect/>
+                          <a:stretch>
+                            <a:fillRect/>
+                          </a:stretch>
+                        </pic:blipFill>
+                        <pic:spPr bwMode="auto">
+                          <a:xfrm>
+                            <a:off x="15420" y="737"/>
+                            <a:ext cx="851" cy="851"/>
+                          </a:xfrm>
+                          <a:prstGeom prst="rect">
+                            <a:avLst/>
+                          </a:prstGeom>
+                          <a:noFill/>
+                          <a:ln>
+                            <a:noFill/>
+                          </a:ln>
+                          <a:extLst>
+                            <a:ext uri="{909E8E84-426E-40DD-AFC4-6F175D3DCCD1}">
+                              <a14:hiddenFill xmlns:a14="http://schemas.microsoft.com/office/drawing/2010/main">
+                                <a:solidFill>
+                                  <a:srgbClr val="FFFFFF"/>
+                                </a:solidFill>
+                              </a14:hiddenFill>
+                            </a:ext>
+                            <a:ext uri="{91240B29-F687-4F45-9708-019B960494DF}">
+                              <a14:hiddenLine xmlns:a14="http://schemas.microsoft.com/office/drawing/2010/main" w="9525">
+                                <a:solidFill>
+                                  <a:srgbClr val="000000"/>
+                                </a:solidFill>
+                                <a:miter lim="800000"/>
+                                <a:headEnd/>
+                                <a:tailEnd/>
+                              </a14:hiddenLine>
+                            </a:ext>
+                          </a:extLst>
+                        </pic:spPr>
+                      </pic:pic>
+                    </wpg:wgp>
+                  </a:graphicData>
+                </a:graphic>
+                <wp14:sizeRelH relativeFrom="page">
+                  <wp14:pctWidth>0</wp14:pctWidth>
+                </wp14:sizeRelH>
+                <wp14:sizeRelV relativeFrom="page">
+                  <wp14:pctHeight>0</wp14:pctHeight>
+                </wp14:sizeRelV>
+              </wp:anchor>
+            </w:drawing>
+          </mc:Choice>
+          <mc:Fallback>
+            <w:pict>
+              <v:group w14:anchorId="1A65EB28" id="Group 2" o:spid="_x0000_s1026" style="position:absolute;margin-left:0;margin-top:0;width:825.6pt;height:591.75pt;z-index:-251658240;mso-position-horizontal-relative:page;mso-position-vertical-relative:page" coordsize="16512,11835" o:gfxdata="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">
+                <v:shapetype id="_x0000_t75" coordsize="21600,21600" o:spt="75" o:preferrelative="t" path="m@4@5l@4@11@9@11@9@5xe" filled="f" stroked="f">
+                  <v:stroke joinstyle="miter"/>
+                  <v:formulas>
+                    <v:f eqn="if lineDrawn pixelLineWidth 0"/>
+                    <v:f eqn="sum @0 1 0"/>
+                    <v:f eqn="sum 0 0 @1"/>
+                    <v:f eqn="prod @2 1 2"/>
+                    <v:f eqn="prod @3 21600 pixelWidth"/>
+                    <v:f eqn="prod @3 21600 pixelHeight"/>
+                    <v:f eqn="sum @0 0 1"/>
+                    <v:f eqn="prod @6 1 2"/>
+                    <v:f eqn="prod @7 21600 pixelWidth"/>
+                    <v:f eqn="sum @8 21600 0"/>
+                    <v:f eqn="prod @7 21600 pixelHeight"/>
+                    <v:f eqn="sum @10 21600 0"/>
+                  </v:formulas>
+                  <v:path o:extrusionok="f" gradientshapeok="t" o:connecttype="rect"/>
+                  <o:lock v:ext="edit" aspectratio="t"/>
+                </v:shapetype>
+                <v:shape id="Picture 4" o:spid="_x0000_s1027" type="#_x0000_t75" style="position:absolute;width:16512;height:11835;visibility:visible;mso-wrap-style:square" o:gfxdata="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">
+                  <v:imagedata r:id="rId6" o:title=""/>
+                </v:shape>
+                <v:shape id="Picture 3" o:spid="_x0000_s1028" type="#_x0000_t75" style="position:absolute;left:15420;top:737;width:851;height:851;visibility:visible;mso-wrap-style:square" o:gfxdata="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">
+                  <v:imagedata r:id="rId7" o:title=""/>
+                </v:shape>
+                <w10:wrap anchorx="page" anchory="page"/>
+              </v:group>
+            </w:pict>
+          </mc:Fallback>
+        </mc:AlternateContent>
+      </w:r>
+    </w:p>
+    <w:p>
+      <w:pPr>
+        <w:pStyle w:val="BodyText"/>
+        <w:rPr>
+          <w:rFonts w:ascii="Times New Roman"/>
+          <w:i w:val="0"/>
+          <w:sz w:val="20"/>
+        </w:rPr>
+      </w:pPr>
+    </w:p>
+    <w:p>
+      <w:pPr>
+        <w:pStyle w:val="BodyText"/>
+        <w:rPr>
+          <w:rFonts w:ascii="Times New Roman"/>
+          <w:i w:val="0"/>
+          <w:sz w:val="20"/>
+        </w:rPr>
+      </w:pPr>
+    </w:p>
+    <w:p>
+      <w:pPr>
+        <w:pStyle w:val="BodyText"/>
+        <w:rPr>
+          <w:rFonts w:ascii="Times New Roman"/>
+          <w:i w:val="0"/>
+          <w:sz w:val="20"/>
+        </w:rPr>
+      </w:pPr>
+    </w:p>
+    <w:p>
+      <w:pPr>
+        <w:pStyle w:val="BodyText"/>
+        <w:rPr>
+          <w:rFonts w:ascii="Times New Roman"/>
+          <w:i w:val="0"/>
+          <w:sz w:val="20"/>
+        </w:rPr>
+      </w:pPr>
+    </w:p>
+    <w:p>
+      <w:pPr>
+        <w:pStyle w:val="BodyText"/>
+        <w:rPr>
+          <w:rFonts w:ascii="Times New Roman"/>
+          <w:i w:val="0"/>
+          <w:sz w:val="20"/>
+        </w:rPr>
+      </w:pPr>
+    </w:p>
+    <w:p>
+      <w:pPr>
+        <w:pStyle w:val="BodyText"/>
+        <w:rPr>
+          <w:rFonts w:ascii="Times New Roman"/>
+          <w:i w:val="0"/>
+          <w:sz w:val="20"/>
+        </w:rPr>
+      </w:pPr>
+    </w:p>
+    <w:p>
+      <w:pPr>
+        <w:pStyle w:val="BodyText"/>
+        <w:rPr>
+          <w:rFonts w:ascii="Times New Roman"/>
+          <w:i w:val="0"/>
+          <w:sz w:val="20"/>
+        </w:rPr>
+      </w:pPr>
+    </w:p>
+    <w:p>
+      <w:pPr>
+        <w:pStyle w:val="BodyText"/>
+        <w:rPr>
+          <w:rFonts w:ascii="Times New Roman"/>
+          <w:i w:val="0"/>
+          <w:sz w:val="20"/>
+        </w:rPr>
+      </w:pPr>
+    </w:p>
+    <w:p>
+      <w:pPr>
+        <w:pStyle w:val="BodyText"/>
+        <w:rPr>
+          <w:rFonts w:ascii="Times New Roman"/>
+          <w:i w:val="0"/>
+          <w:sz w:val="20"/>
+        </w:rPr>
+      </w:pPr>
+    </w:p>
+    <w:p>
+      <w:pPr>
+        <w:pStyle w:val="BodyText"/>
+        <w:rPr>
+          <w:rFonts w:ascii="Times New Roman"/>
+          <w:i w:val="0"/>
+          <w:sz w:val="20"/>
+        </w:rPr>
+      </w:pPr>
+    </w:p>
+    <w:p>
+      <w:pPr>
+        <w:pStyle w:val="BodyText"/>
+        <w:rPr>
+          <w:rFonts w:ascii="Times New Roman"/>
+          <w:i w:val="0"/>
+          <w:sz w:val="20"/>
+        </w:rPr>
+      </w:pPr>
+    </w:p>
+    <w:p>
+      <w:pPr>
+        <w:pStyle w:val="BodyText"/>
+        <w:rPr>
+          <w:rFonts w:ascii="Times New Roman"/>
+          <w:i w:val="0"/>
+          <w:sz w:val="20"/>
+        </w:rPr>
+      </w:pPr>
+    </w:p>
+    <w:p>
+      <w:pPr>
+        <w:pStyle w:val="BodyText"/>
+        <w:rPr>
+          <w:rFonts w:ascii="Times New Roman"/>
+          <w:i w:val="0"/>
+          <w:sz w:val="20"/>
+        </w:rPr>
+      </w:pPr>
+    </w:p>
+    <w:p>
+      <w:pPr>
+        <w:pStyle w:val="BodyText"/>
+        <w:rPr>
+          <w:rFonts w:ascii="Times New Roman"/>
+          <w:i w:val="0"/>
+          <w:sz w:val="20"/>
+        </w:rPr>
+      </w:pPr>
+    </w:p>
+    <w:p>
+      <w:pPr>
+        <w:pStyle w:val="BodyText"/>
+        <w:spacing w:before="7"/>
+        <w:rPr>
+          <w:rFonts w:ascii="Times New Roman"/>
+          <w:i w:val="0"/>
+          <w:sz w:val="20"/>
+        </w:rPr>
+      </w:pPr>
+    </w:p>
+    <w:p>
+      <w:pPr>
+        <w:pStyle w:val="BodyText"/>
+        <w:spacing w:before="85"/>
+        <w:ind w:left="2526" w:right="2238"/>
+        <w:jc w:val="center"/>
+      </w:pPr>
+      <w:r>
+        <w:t>${nama_lengkap}</w:t>
+      </w:r>
     </w:p>
     <w:sectPr>
-      <w:pgSz w:w="16838" w:h="11906" w:orient="landscape"/>
-      <w:pgMar w:top="1440" w:right="1440" w:bottom="1440" w:left="1440" w:header="720" w:footer="720" w:gutter="0"/>
+      <w:type w:val="continuous"/>
+      <w:pgSz w:w="16840" w:h="11910" w:orient="landscape"/>
+      <w:pgMar w:top="1100" w:right="2420" w:bottom="280" w:left="2420" w:header="720" w:footer="720" w:gutter="0"/>
       <w:cols w:space="720"/>
-      <w:docGrid w:linePitch="360"/>
     </w:sectPr>
   </w:body>
 </w:document>
@@ -88,12 +382,14 @@
         <w:rFonts w:asciiTheme="minorHAnsi" w:eastAsiaTheme="minorHAnsi" w:hAnsiTheme="minorHAnsi" w:cstheme="minorBidi"/>
         <w:sz w:val="22"/>
         <w:szCs w:val="22"/>
-        <w:lang w:val="en-ID" w:eastAsia="en-US" w:bidi="ar-SA"/>
+        <w:lang w:val="en-US" w:eastAsia="en-US" w:bidi="ar-SA"/>
       </w:rPr>
     </w:rPrDefault>
     <w:pPrDefault>
       <w:pPr>
-        <w:spacing w:after="160" w:line="259" w:lineRule="auto"/>
+        <w:widowControl w:val="0"/>
+        <w:autoSpaceDE w:val="0"/>
+        <w:autoSpaceDN w:val="0"/>
       </w:pPr>
     </w:pPrDefault>
   </w:docDefaults>
@@ -477,6 +773,10 @@
   <w:style w:type="paragraph" w:default="1" w:styleId="Normal">
     <w:name w:val="Normal"/>
     <w:qFormat/>
+    <w:rPr>
+      <w:rFonts w:ascii="Arial" w:eastAsia="Arial" w:hAnsi="Arial" w:cs="Times New Roman"/>
+      <w:lang w:val="ms" w:eastAsia="ms"/>
+    </w:rPr>
   </w:style>
   <w:style w:type="character" w:default="1" w:styleId="DefaultParagraphFont">
     <w:name w:val="Default Paragraph Font"/>
@@ -505,6 +805,29 @@
     <w:semiHidden/>
     <w:unhideWhenUsed/>
   </w:style>
+  <w:style w:type="paragraph" w:styleId="BodyText">
+    <w:name w:val="Body Text"/>
+    <w:basedOn w:val="Normal"/>
+    <w:uiPriority w:val="1"/>
+    <w:qFormat/>
+    <w:rPr>
+      <w:i/>
+      <w:sz w:val="70"/>
+      <w:szCs w:val="70"/>
+    </w:rPr>
+  </w:style>
+  <w:style w:type="paragraph" w:styleId="ListParagraph">
+    <w:name w:val="List Paragraph"/>
+    <w:basedOn w:val="Normal"/>
+    <w:uiPriority w:val="1"/>
+    <w:qFormat/>
+  </w:style>
+  <w:style w:type="paragraph" w:customStyle="1" w:styleId="TableParagraph">
+    <w:name w:val="Table Paragraph"/>
+    <w:basedOn w:val="Normal"/>
+    <w:uiPriority w:val="1"/>
+    <w:qFormat/>
+  </w:style>
 </w:styles>
 </file>
 
@@ -519,44 +842,44 @@
         <a:sysClr val="window" lastClr="FFFFFF"/>
       </a:lt1>
       <a:dk2>
-        <a:srgbClr val="44546A"/>
+        <a:srgbClr val="1F497D"/>
       </a:dk2>
       <a:lt2>
-        <a:srgbClr val="E7E6E6"/>
+        <a:srgbClr val="EEECE1"/>
       </a:lt2>
       <a:accent1>
-        <a:srgbClr val="4472C4"/>
+        <a:srgbClr val="4F81BD"/>
       </a:accent1>
       <a:accent2>
-        <a:srgbClr val="ED7D31"/>
+        <a:srgbClr val="C0504D"/>
       </a:accent2>
       <a:accent3>
-        <a:srgbClr val="A5A5A5"/>
+        <a:srgbClr val="9BBB59"/>
       </a:accent3>
       <a:accent4>
-        <a:srgbClr val="FFC000"/>
+        <a:srgbClr val="8064A2"/>
       </a:accent4>
       <a:accent5>
-        <a:srgbClr val="5B9BD5"/>
+        <a:srgbClr val="4BACC6"/>
       </a:accent5>
       <a:accent6>
-        <a:srgbClr val="70AD47"/>
+        <a:srgbClr val="F79646"/>
       </a:accent6>
       <a:hlink>
-        <a:srgbClr val="0563C1"/>
+        <a:srgbClr val="0000FF"/>
       </a:hlink>
       <a:folHlink>
-        <a:srgbClr val="954F72"/>
+        <a:srgbClr val="800080"/>
       </a:folHlink>
     </a:clrScheme>
     <a:fontScheme name="Office">
       <a:majorFont>
-        <a:latin typeface="Calibri Light" panose="020F0302020204030204"/>
+        <a:latin typeface="Cambria"/>
         <a:ea typeface=""/>
         <a:cs typeface=""/>
-        <a:font script="Jpan" typeface="游ゴシック Light"/>
+        <a:font script="Jpan" typeface="ＭＳ ゴシック"/>
         <a:font script="Hang" typeface="맑은 고딕"/>
-        <a:font script="Hans" typeface="等线 Light"/>
+        <a:font script="Hans" typeface="宋体"/>
         <a:font script="Hant" typeface="新細明體"/>
         <a:font script="Arab" typeface="Times New Roman"/>
         <a:font script="Hebr" typeface="Times New Roman"/>
@@ -583,32 +906,14 @@
         <a:font script="Mong" typeface="Mongolian Baiti"/>
         <a:font script="Viet" typeface="Times New Roman"/>
         <a:font script="Uigh" typeface="Microsoft Uighur"/>
-        <a:font script="Geor" typeface="Sylfaen"/>
-        <a:font script="Armn" typeface="Arial"/>
-        <a:font script="Bugi" typeface="Leelawadee UI"/>
-        <a:font script="Bopo" typeface="Microsoft JhengHei"/>
-        <a:font script="Java" typeface="Javanese Text"/>
-        <a:font script="Lisu" typeface="Segoe UI"/>
-        <a:font script="Mymr" typeface="Myanmar Text"/>
-        <a:font script="Nkoo" typeface="Ebrima"/>
-        <a:font script="Olck" typeface="Nirmala UI"/>
-        <a:font script="Osma" typeface="Ebrima"/>
-        <a:font script="Phag" typeface="Phagspa"/>
-        <a:font script="Syrn" typeface="Estrangelo Edessa"/>
-        <a:font script="Syrj" typeface="Estrangelo Edessa"/>
-        <a:font script="Syre" typeface="Estrangelo Edessa"/>
-        <a:font script="Sora" typeface="Nirmala UI"/>
-        <a:font script="Tale" typeface="Microsoft Tai Le"/>
-        <a:font script="Talu" typeface="Microsoft New Tai Lue"/>
-        <a:font script="Tfng" typeface="Ebrima"/>
       </a:majorFont>
       <a:minorFont>
-        <a:latin typeface="Calibri" panose="020F0502020204030204"/>
+        <a:latin typeface="Calibri"/>
         <a:ea typeface=""/>
         <a:cs typeface=""/>
-        <a:font script="Jpan" typeface="游明朝"/>
+        <a:font script="Jpan" typeface="ＭＳ 明朝"/>
         <a:font script="Hang" typeface="맑은 고딕"/>
-        <a:font script="Hans" typeface="等线"/>
+        <a:font script="Hans" typeface="宋体"/>
         <a:font script="Hant" typeface="新細明體"/>
         <a:font script="Arab" typeface="Arial"/>
         <a:font script="Hebr" typeface="Arial"/>
@@ -635,24 +940,6 @@
         <a:font script="Mong" typeface="Mongolian Baiti"/>
         <a:font script="Viet" typeface="Arial"/>
         <a:font script="Uigh" typeface="Microsoft Uighur"/>
-        <a:font script="Geor" typeface="Sylfaen"/>
-        <a:font script="Armn" typeface="Arial"/>
-        <a:font script="Bugi" typeface="Leelawadee UI"/>
-        <a:font script="Bopo" typeface="Microsoft JhengHei"/>
-        <a:font script="Java" typeface="Javanese Text"/>
-        <a:font script="Lisu" typeface="Segoe UI"/>
-        <a:font script="Mymr" typeface="Myanmar Text"/>
-        <a:font script="Nkoo" typeface="Ebrima"/>
-        <a:font script="Olck" typeface="Nirmala UI"/>
-        <a:font script="Osma" typeface="Ebrima"/>
-        <a:font script="Phag" typeface="Phagspa"/>
-        <a:font script="Syrn" typeface="Estrangelo Edessa"/>
-        <a:font script="Syrj" typeface="Estrangelo Edessa"/>
-        <a:font script="Syre" typeface="Estrangelo Edessa"/>
-        <a:font script="Sora" typeface="Nirmala UI"/>
-        <a:font script="Tale" typeface="Microsoft Tai Le"/>
-        <a:font script="Talu" typeface="Microsoft New Tai Lue"/>
-        <a:font script="Tfng" typeface="Ebrima"/>
       </a:minorFont>
     </a:fontScheme>
     <a:fmtScheme name="Office">
@@ -664,141 +951,165 @@
           <a:gsLst>
             <a:gs pos="0">
               <a:schemeClr val="phClr">
-                <a:lumMod val="110000"/>
-                <a:satMod val="105000"/>
-                <a:tint val="67000"/>
+                <a:tint val="50000"/>
+                <a:satMod val="300000"/>
               </a:schemeClr>
             </a:gs>
-            <a:gs pos="50000">
+            <a:gs pos="35000">
               <a:schemeClr val="phClr">
-                <a:lumMod val="105000"/>
-                <a:satMod val="103000"/>
-                <a:tint val="73000"/>
+                <a:tint val="37000"/>
+                <a:satMod val="300000"/>
               </a:schemeClr>
             </a:gs>
             <a:gs pos="100000">
               <a:schemeClr val="phClr">
-                <a:lumMod val="105000"/>
-                <a:satMod val="109000"/>
-                <a:tint val="81000"/>
+                <a:tint val="15000"/>
+                <a:satMod val="350000"/>
               </a:schemeClr>
             </a:gs>
           </a:gsLst>
-          <a:lin ang="5400000" scaled="0"/>
+          <a:lin ang="16200000" scaled="1"/>
         </a:gradFill>
         <a:gradFill rotWithShape="1">
           <a:gsLst>
             <a:gs pos="0">
               <a:schemeClr val="phClr">
-                <a:satMod val="103000"/>
-                <a:lumMod val="102000"/>
-                <a:tint val="94000"/>
+                <a:shade val="51000"/>
+                <a:satMod val="130000"/>
               </a:schemeClr>
             </a:gs>
-            <a:gs pos="50000">
+            <a:gs pos="80000">
               <a:schemeClr val="phClr">
-                <a:satMod val="110000"/>
-                <a:lumMod val="100000"/>
-                <a:shade val="100000"/>
+                <a:shade val="93000"/>
+                <a:satMod val="130000"/>
               </a:schemeClr>
             </a:gs>
             <a:gs pos="100000">
               <a:schemeClr val="phClr">
-                <a:lumMod val="99000"/>
-                <a:satMod val="120000"/>
-                <a:shade val="78000"/>
+                <a:shade val="94000"/>
+                <a:satMod val="135000"/>
               </a:schemeClr>
             </a:gs>
           </a:gsLst>
-          <a:lin ang="5400000" scaled="0"/>
+          <a:lin ang="16200000" scaled="0"/>
         </a:gradFill>
       </a:fillStyleLst>
       <a:lnStyleLst>
-        <a:ln w="6350" cap="flat" cmpd="sng" algn="ctr">
+        <a:ln w="9525" cap="flat" cmpd="sng" algn="ctr">
+          <a:solidFill>
+            <a:schemeClr val="phClr">
+              <a:shade val="95000"/>
+              <a:satMod val="105000"/>
+            </a:schemeClr>
+          </a:solidFill>
+          <a:prstDash val="solid"/>
+        </a:ln>
+        <a:ln w="25400" cap="flat" cmpd="sng" algn="ctr">
           <a:solidFill>
             <a:schemeClr val="phClr"/>
           </a:solidFill>
           <a:prstDash val="solid"/>
-          <a:miter lim="800000"/>
         </a:ln>
-        <a:ln w="12700" cap="flat" cmpd="sng" algn="ctr">
+        <a:ln w="38100" cap="flat" cmpd="sng" algn="ctr">
           <a:solidFill>
             <a:schemeClr val="phClr"/>
           </a:solidFill>
           <a:prstDash val="solid"/>
-          <a:miter lim="800000"/>
-        </a:ln>
-        <a:ln w="19050" cap="flat" cmpd="sng" algn="ctr">
-          <a:solidFill>
-            <a:schemeClr val="phClr"/>
-          </a:solidFill>
-          <a:prstDash val="solid"/>
-          <a:miter lim="800000"/>
         </a:ln>
       </a:lnStyleLst>
       <a:effectStyleLst>
         <a:effectStyle>
-          <a:effectLst/>
-        </a:effectStyle>
-        <a:effectStyle>
-          <a:effectLst/>
+          <a:effectLst>
+            <a:outerShdw blurRad="40000" dist="20000" dir="5400000" rotWithShape="0">
+              <a:srgbClr val="000000">
+                <a:alpha val="38000"/>
+              </a:srgbClr>
+            </a:outerShdw>
+          </a:effectLst>
         </a:effectStyle>
         <a:effectStyle>
           <a:effectLst>
-            <a:outerShdw blurRad="57150" dist="19050" dir="5400000" algn="ctr" rotWithShape="0">
+            <a:outerShdw blurRad="40000" dist="23000" dir="5400000" rotWithShape="0">
               <a:srgbClr val="000000">
-                <a:alpha val="63000"/>
+                <a:alpha val="35000"/>
               </a:srgbClr>
             </a:outerShdw>
           </a:effectLst>
+        </a:effectStyle>
+        <a:effectStyle>
+          <a:effectLst>
+            <a:outerShdw blurRad="40000" dist="23000" dir="5400000" rotWithShape="0">
+              <a:srgbClr val="000000">
+                <a:alpha val="35000"/>
+              </a:srgbClr>
+            </a:outerShdw>
+          </a:effectLst>
+          <a:scene3d>
+            <a:camera prst="orthographicFront">
+              <a:rot lat="0" lon="0" rev="0"/>
+            </a:camera>
+            <a:lightRig rig="threePt" dir="t">
+              <a:rot lat="0" lon="0" rev="1200000"/>
+            </a:lightRig>
+          </a:scene3d>
+          <a:sp3d>
+            <a:bevelT w="63500" h="25400"/>
+          </a:sp3d>
         </a:effectStyle>
       </a:effectStyleLst>
       <a:bgFillStyleLst>
         <a:solidFill>
           <a:schemeClr val="phClr"/>
         </a:solidFill>
-        <a:solidFill>
-          <a:schemeClr val="phClr">
-            <a:tint val="95000"/>
-            <a:satMod val="170000"/>
-          </a:schemeClr>
-        </a:solidFill>
         <a:gradFill rotWithShape="1">
           <a:gsLst>
             <a:gs pos="0">
               <a:schemeClr val="phClr">
-                <a:tint val="93000"/>
-                <a:satMod val="150000"/>
-                <a:shade val="98000"/>
-                <a:lumMod val="102000"/>
+                <a:tint val="40000"/>
+                <a:satMod val="350000"/>
               </a:schemeClr>
             </a:gs>
-            <a:gs pos="50000">
+            <a:gs pos="40000">
               <a:schemeClr val="phClr">
-                <a:tint val="98000"/>
-                <a:satMod val="130000"/>
-                <a:shade val="90000"/>
-                <a:lumMod val="103000"/>
+                <a:tint val="45000"/>
+                <a:shade val="99000"/>
+                <a:satMod val="350000"/>
               </a:schemeClr>
             </a:gs>
             <a:gs pos="100000">
               <a:schemeClr val="phClr">
-                <a:shade val="63000"/>
-                <a:satMod val="120000"/>
+                <a:shade val="20000"/>
+                <a:satMod val="255000"/>
               </a:schemeClr>
             </a:gs>
           </a:gsLst>
-          <a:lin ang="5400000" scaled="0"/>
+          <a:path path="circle">
+            <a:fillToRect l="50000" t="-80000" r="50000" b="180000"/>
+          </a:path>
+        </a:gradFill>
+        <a:gradFill rotWithShape="1">
+          <a:gsLst>
+            <a:gs pos="0">
+              <a:schemeClr val="phClr">
+                <a:tint val="80000"/>
+                <a:satMod val="300000"/>
+              </a:schemeClr>
+            </a:gs>
+            <a:gs pos="100000">
+              <a:schemeClr val="phClr">
+                <a:shade val="30000"/>
+                <a:satMod val="200000"/>
+              </a:schemeClr>
+            </a:gs>
+          </a:gsLst>
+          <a:path path="circle">
+            <a:fillToRect l="50000" t="50000" r="50000" b="50000"/>
+          </a:path>
         </a:gradFill>
       </a:bgFillStyleLst>
     </a:fmtScheme>
   </a:themeElements>
   <a:objectDefaults/>
   <a:extraClrSchemeLst/>
-  <a:extLst>
-    <a:ext uri="{05A4C25C-085E-4340-85A3-A5531E510DB2}">
-      <thm15:themeFamily xmlns:thm15="http://schemas.microsoft.com/office/thememl/2012/main" name="Office Theme" id="{62F939B6-93AF-4DB8-9C6B-D6C7DFDC589F}" vid="{4A3C46E8-61CC-4603-A589-7422A47A8E4A}"/>
-    </a:ext>
-  </a:extLst>
 </a:theme>
 </file>